--- a/html5.docx
+++ b/html5.docx
@@ -20,8 +20,10 @@
           <w:sz w:val="23"/>
           <w:szCs w:val="23"/>
         </w:rPr>
-        <w:t>1.HTML5 为什么只需要写 &lt;!DOCTYPE HTML&gt;？</w:t>
-      </w:r>
+        <w:t>1.HTML5 为什么只需要写</w:t>
+      </w:r>
+      <w:bookmarkStart w:id="0" w:name="_GoBack"/>
+      <w:bookmarkEnd w:id="0"/>
       <w:r>
         <w:rPr>
           <w:rFonts w:ascii="微软雅黑" w:eastAsia="微软雅黑" w:hAnsi="微软雅黑" w:hint="eastAsia"/>
@@ -57,7 +59,7 @@
         <w:shd w:val="clear" w:color="auto" w:fill="FFFFFF"/>
         <w:spacing w:before="0" w:beforeAutospacing="0" w:after="0" w:afterAutospacing="0" w:line="390" w:lineRule="atLeast"/>
         <w:rPr>
-          <w:rFonts w:ascii="微软雅黑" w:eastAsia="微软雅黑" w:hAnsi="微软雅黑" w:hint="eastAsia"/>
+          <w:rFonts w:ascii="微软雅黑" w:eastAsia="微软雅黑" w:hAnsi="微软雅黑"/>
           <w:color w:val="4F4F4F"/>
         </w:rPr>
       </w:pPr>
@@ -68,7 +70,7 @@
         <w:shd w:val="clear" w:color="auto" w:fill="FFFFFF"/>
         <w:spacing w:before="0" w:beforeAutospacing="0" w:after="0" w:afterAutospacing="0" w:line="390" w:lineRule="atLeast"/>
         <w:rPr>
-          <w:rFonts w:ascii="微软雅黑" w:eastAsia="微软雅黑" w:hAnsi="微软雅黑" w:hint="eastAsia"/>
+          <w:rFonts w:ascii="微软雅黑" w:eastAsia="微软雅黑" w:hAnsi="微软雅黑"/>
           <w:color w:val="4F4F4F"/>
         </w:rPr>
       </w:pPr>
@@ -2435,7 +2437,7 @@
         <w:shd w:val="clear" w:color="auto" w:fill="FFFFFF"/>
         <w:spacing w:before="0" w:beforeAutospacing="0" w:after="0" w:afterAutospacing="0" w:line="390" w:lineRule="atLeast"/>
         <w:rPr>
-          <w:rFonts w:ascii="微软雅黑" w:eastAsia="微软雅黑" w:hAnsi="微软雅黑" w:hint="eastAsia"/>
+          <w:rFonts w:ascii="微软雅黑" w:eastAsia="微软雅黑" w:hAnsi="微软雅黑"/>
           <w:color w:val="4F4F4F"/>
         </w:rPr>
       </w:pPr>
@@ -2453,7 +2455,7 @@
         <w:shd w:val="clear" w:color="auto" w:fill="FFFFFF"/>
         <w:spacing w:before="0" w:beforeAutospacing="0" w:after="0" w:afterAutospacing="0" w:line="390" w:lineRule="atLeast"/>
         <w:rPr>
-          <w:rFonts w:ascii="微软雅黑" w:eastAsia="微软雅黑" w:hAnsi="微软雅黑" w:hint="eastAsia"/>
+          <w:rFonts w:ascii="微软雅黑" w:eastAsia="微软雅黑" w:hAnsi="微软雅黑"/>
           <w:color w:val="4F4F4F"/>
         </w:rPr>
       </w:pPr>
@@ -2474,7 +2476,7 @@
         <w:shd w:val="clear" w:color="auto" w:fill="FFFFFF"/>
         <w:spacing w:before="0" w:beforeAutospacing="0" w:after="0" w:afterAutospacing="0" w:line="384" w:lineRule="atLeast"/>
         <w:rPr>
-          <w:rFonts w:ascii="微软雅黑" w:eastAsia="微软雅黑" w:hAnsi="微软雅黑" w:hint="eastAsia"/>
+          <w:rFonts w:ascii="微软雅黑" w:eastAsia="微软雅黑" w:hAnsi="微软雅黑"/>
           <w:color w:val="3E3E3E"/>
         </w:rPr>
       </w:pPr>
@@ -2494,7 +2496,7 @@
         <w:shd w:val="clear" w:color="auto" w:fill="FFFFFF"/>
         <w:spacing w:before="0" w:beforeAutospacing="0" w:after="0" w:afterAutospacing="0" w:line="384" w:lineRule="atLeast"/>
         <w:rPr>
-          <w:rFonts w:ascii="微软雅黑" w:eastAsia="微软雅黑" w:hAnsi="微软雅黑" w:hint="eastAsia"/>
+          <w:rFonts w:ascii="微软雅黑" w:eastAsia="微软雅黑" w:hAnsi="微软雅黑"/>
           <w:color w:val="3E3E3E"/>
         </w:rPr>
       </w:pPr>
@@ -2514,7 +2516,7 @@
         <w:shd w:val="clear" w:color="auto" w:fill="FFFFFF"/>
         <w:spacing w:before="0" w:beforeAutospacing="0" w:after="0" w:afterAutospacing="0" w:line="390" w:lineRule="atLeast"/>
         <w:rPr>
-          <w:rFonts w:ascii="微软雅黑" w:eastAsia="微软雅黑" w:hAnsi="微软雅黑" w:hint="eastAsia"/>
+          <w:rFonts w:ascii="微软雅黑" w:eastAsia="微软雅黑" w:hAnsi="微软雅黑"/>
           <w:color w:val="4F4F4F"/>
         </w:rPr>
       </w:pPr>
@@ -2532,7 +2534,7 @@
         <w:shd w:val="clear" w:color="auto" w:fill="FFFFFF"/>
         <w:spacing w:before="0" w:beforeAutospacing="0" w:after="0" w:afterAutospacing="0" w:line="384" w:lineRule="atLeast"/>
         <w:rPr>
-          <w:rFonts w:ascii="微软雅黑" w:eastAsia="微软雅黑" w:hAnsi="微软雅黑" w:hint="eastAsia"/>
+          <w:rFonts w:ascii="微软雅黑" w:eastAsia="微软雅黑" w:hAnsi="微软雅黑"/>
           <w:color w:val="3E3E3E"/>
         </w:rPr>
       </w:pPr>
@@ -2551,7 +2553,7 @@
         <w:shd w:val="clear" w:color="auto" w:fill="FFFFFF"/>
         <w:spacing w:before="0" w:beforeAutospacing="0" w:after="0" w:afterAutospacing="0" w:line="384" w:lineRule="atLeast"/>
         <w:rPr>
-          <w:rFonts w:ascii="微软雅黑" w:eastAsia="微软雅黑" w:hAnsi="微软雅黑" w:hint="eastAsia"/>
+          <w:rFonts w:ascii="微软雅黑" w:eastAsia="微软雅黑" w:hAnsi="微软雅黑"/>
           <w:color w:val="3E3E3E"/>
         </w:rPr>
       </w:pPr>
@@ -2571,7 +2573,7 @@
         <w:shd w:val="clear" w:color="auto" w:fill="FFFFFF"/>
         <w:spacing w:before="0" w:beforeAutospacing="0" w:after="0" w:afterAutospacing="0" w:line="384" w:lineRule="atLeast"/>
         <w:rPr>
-          <w:rFonts w:ascii="微软雅黑" w:eastAsia="微软雅黑" w:hAnsi="微软雅黑" w:hint="eastAsia"/>
+          <w:rFonts w:ascii="微软雅黑" w:eastAsia="微软雅黑" w:hAnsi="微软雅黑"/>
           <w:color w:val="3E3E3E"/>
         </w:rPr>
       </w:pPr>
@@ -2591,7 +2593,7 @@
         <w:shd w:val="clear" w:color="auto" w:fill="FFFFFF"/>
         <w:spacing w:before="0" w:beforeAutospacing="0" w:after="0" w:afterAutospacing="0" w:line="384" w:lineRule="atLeast"/>
         <w:rPr>
-          <w:rFonts w:ascii="微软雅黑" w:eastAsia="微软雅黑" w:hAnsi="微软雅黑" w:hint="eastAsia"/>
+          <w:rFonts w:ascii="微软雅黑" w:eastAsia="微软雅黑" w:hAnsi="微软雅黑"/>
           <w:color w:val="3E3E3E"/>
         </w:rPr>
       </w:pPr>
@@ -2611,7 +2613,7 @@
         <w:shd w:val="clear" w:color="auto" w:fill="FFFFFF"/>
         <w:spacing w:before="0" w:beforeAutospacing="0" w:after="0" w:afterAutospacing="0" w:line="384" w:lineRule="atLeast"/>
         <w:rPr>
-          <w:rFonts w:ascii="微软雅黑" w:eastAsia="微软雅黑" w:hAnsi="微软雅黑" w:hint="eastAsia"/>
+          <w:rFonts w:ascii="微软雅黑" w:eastAsia="微软雅黑" w:hAnsi="微软雅黑"/>
           <w:color w:val="3E3E3E"/>
         </w:rPr>
       </w:pPr>
@@ -2622,7 +2624,7 @@
         <w:shd w:val="clear" w:color="auto" w:fill="EEF0F4"/>
         <w:spacing w:before="0" w:beforeAutospacing="0" w:after="0" w:afterAutospacing="0" w:line="390" w:lineRule="atLeast"/>
         <w:rPr>
-          <w:rFonts w:ascii="微软雅黑" w:eastAsia="微软雅黑" w:hAnsi="微软雅黑" w:cs="Arial" w:hint="eastAsia"/>
+          <w:rFonts w:ascii="微软雅黑" w:eastAsia="微软雅黑" w:hAnsi="微软雅黑" w:cs="Arial"/>
           <w:color w:val="4F4F4F"/>
         </w:rPr>
       </w:pPr>
@@ -2660,7 +2662,7 @@
         <w:shd w:val="clear" w:color="auto" w:fill="EEF0F4"/>
         <w:spacing w:before="0" w:beforeAutospacing="0" w:after="0" w:afterAutospacing="0" w:line="390" w:lineRule="atLeast"/>
         <w:rPr>
-          <w:rFonts w:ascii="微软雅黑" w:eastAsia="微软雅黑" w:hAnsi="微软雅黑" w:cs="Arial" w:hint="eastAsia"/>
+          <w:rFonts w:ascii="微软雅黑" w:eastAsia="微软雅黑" w:hAnsi="微软雅黑" w:cs="Arial"/>
           <w:color w:val="4F4F4F"/>
         </w:rPr>
       </w:pPr>
@@ -2698,7 +2700,7 @@
         <w:shd w:val="clear" w:color="auto" w:fill="EEF0F4"/>
         <w:spacing w:before="0" w:beforeAutospacing="0" w:after="0" w:afterAutospacing="0" w:line="390" w:lineRule="atLeast"/>
         <w:rPr>
-          <w:rFonts w:ascii="微软雅黑" w:eastAsia="微软雅黑" w:hAnsi="微软雅黑" w:cs="Arial" w:hint="eastAsia"/>
+          <w:rFonts w:ascii="微软雅黑" w:eastAsia="微软雅黑" w:hAnsi="微软雅黑" w:cs="Arial"/>
           <w:color w:val="4F4F4F"/>
         </w:rPr>
       </w:pPr>
@@ -2718,7 +2720,7 @@
         <w:shd w:val="clear" w:color="auto" w:fill="FFFFFF"/>
         <w:spacing w:before="0" w:beforeAutospacing="0" w:after="0" w:afterAutospacing="0" w:line="384" w:lineRule="atLeast"/>
         <w:rPr>
-          <w:rFonts w:ascii="微软雅黑" w:eastAsia="微软雅黑" w:hAnsi="微软雅黑" w:hint="eastAsia"/>
+          <w:rFonts w:ascii="微软雅黑" w:eastAsia="微软雅黑" w:hAnsi="微软雅黑"/>
           <w:color w:val="3E3E3E"/>
         </w:rPr>
       </w:pPr>
@@ -2729,7 +2731,7 @@
         <w:shd w:val="clear" w:color="auto" w:fill="FFFFFF"/>
         <w:spacing w:before="0" w:beforeAutospacing="0" w:after="0" w:afterAutospacing="0" w:line="384" w:lineRule="atLeast"/>
         <w:rPr>
-          <w:rFonts w:ascii="微软雅黑" w:eastAsia="微软雅黑" w:hAnsi="微软雅黑" w:hint="eastAsia"/>
+          <w:rFonts w:ascii="微软雅黑" w:eastAsia="微软雅黑" w:hAnsi="微软雅黑"/>
           <w:color w:val="3E3E3E"/>
         </w:rPr>
       </w:pPr>
@@ -2749,7 +2751,7 @@
         <w:shd w:val="clear" w:color="auto" w:fill="FFFFFF"/>
         <w:spacing w:before="0" w:beforeAutospacing="0" w:after="0" w:afterAutospacing="0" w:line="384" w:lineRule="atLeast"/>
         <w:rPr>
-          <w:rFonts w:ascii="微软雅黑" w:eastAsia="微软雅黑" w:hAnsi="微软雅黑" w:hint="eastAsia"/>
+          <w:rFonts w:ascii="微软雅黑" w:eastAsia="微软雅黑" w:hAnsi="微软雅黑"/>
           <w:color w:val="3E3E3E"/>
         </w:rPr>
       </w:pPr>
@@ -2760,7 +2762,7 @@
         <w:shd w:val="clear" w:color="auto" w:fill="EEF0F4"/>
         <w:spacing w:before="0" w:beforeAutospacing="0" w:after="0" w:afterAutospacing="0" w:line="390" w:lineRule="atLeast"/>
         <w:rPr>
-          <w:rFonts w:ascii="微软雅黑" w:eastAsia="微软雅黑" w:hAnsi="微软雅黑" w:cs="Arial" w:hint="eastAsia"/>
+          <w:rFonts w:ascii="微软雅黑" w:eastAsia="微软雅黑" w:hAnsi="微软雅黑" w:cs="Arial"/>
           <w:color w:val="4F4F4F"/>
         </w:rPr>
       </w:pPr>
@@ -2789,7 +2791,7 @@
         <w:shd w:val="clear" w:color="auto" w:fill="EEF0F4"/>
         <w:spacing w:before="0" w:beforeAutospacing="0" w:after="0" w:afterAutospacing="0" w:line="390" w:lineRule="atLeast"/>
         <w:rPr>
-          <w:rFonts w:ascii="微软雅黑" w:eastAsia="微软雅黑" w:hAnsi="微软雅黑" w:cs="Arial" w:hint="eastAsia"/>
+          <w:rFonts w:ascii="微软雅黑" w:eastAsia="微软雅黑" w:hAnsi="微软雅黑" w:cs="Arial"/>
           <w:color w:val="4F4F4F"/>
         </w:rPr>
       </w:pPr>
@@ -2836,7 +2838,7 @@
         <w:shd w:val="clear" w:color="auto" w:fill="EEF0F4"/>
         <w:spacing w:before="0" w:beforeAutospacing="0" w:after="0" w:afterAutospacing="0" w:line="390" w:lineRule="atLeast"/>
         <w:rPr>
-          <w:rFonts w:ascii="微软雅黑" w:eastAsia="微软雅黑" w:hAnsi="微软雅黑" w:cs="Arial" w:hint="eastAsia"/>
+          <w:rFonts w:ascii="微软雅黑" w:eastAsia="微软雅黑" w:hAnsi="微软雅黑" w:cs="Arial"/>
           <w:color w:val="4F4F4F"/>
         </w:rPr>
       </w:pPr>
@@ -2856,7 +2858,7 @@
         <w:shd w:val="clear" w:color="auto" w:fill="EEF0F4"/>
         <w:spacing w:before="0" w:beforeAutospacing="0" w:after="0" w:afterAutospacing="0" w:line="390" w:lineRule="atLeast"/>
         <w:rPr>
-          <w:rFonts w:ascii="微软雅黑" w:eastAsia="微软雅黑" w:hAnsi="微软雅黑" w:cs="Arial" w:hint="eastAsia"/>
+          <w:rFonts w:ascii="微软雅黑" w:eastAsia="微软雅黑" w:hAnsi="微软雅黑" w:cs="Arial"/>
           <w:color w:val="4F4F4F"/>
         </w:rPr>
       </w:pPr>
@@ -2885,7 +2887,7 @@
         <w:shd w:val="clear" w:color="auto" w:fill="EEF0F4"/>
         <w:spacing w:before="0" w:beforeAutospacing="0" w:after="0" w:afterAutospacing="0" w:line="390" w:lineRule="atLeast"/>
         <w:rPr>
-          <w:rFonts w:ascii="微软雅黑" w:eastAsia="微软雅黑" w:hAnsi="微软雅黑" w:cs="Arial" w:hint="eastAsia"/>
+          <w:rFonts w:ascii="微软雅黑" w:eastAsia="微软雅黑" w:hAnsi="微软雅黑" w:cs="Arial"/>
           <w:color w:val="4F4F4F"/>
         </w:rPr>
       </w:pPr>
@@ -2914,7 +2916,7 @@
         <w:shd w:val="clear" w:color="auto" w:fill="EEF0F4"/>
         <w:spacing w:before="0" w:beforeAutospacing="0" w:after="0" w:afterAutospacing="0" w:line="390" w:lineRule="atLeast"/>
         <w:rPr>
-          <w:rFonts w:ascii="微软雅黑" w:eastAsia="微软雅黑" w:hAnsi="微软雅黑" w:cs="Arial" w:hint="eastAsia"/>
+          <w:rFonts w:ascii="微软雅黑" w:eastAsia="微软雅黑" w:hAnsi="微软雅黑" w:cs="Arial"/>
           <w:color w:val="4F4F4F"/>
         </w:rPr>
       </w:pPr>
@@ -2970,7 +2972,7 @@
         <w:shd w:val="clear" w:color="auto" w:fill="EEF0F4"/>
         <w:spacing w:before="0" w:beforeAutospacing="0" w:after="0" w:afterAutospacing="0" w:line="390" w:lineRule="atLeast"/>
         <w:rPr>
-          <w:rFonts w:ascii="微软雅黑" w:eastAsia="微软雅黑" w:hAnsi="微软雅黑" w:cs="Arial" w:hint="eastAsia"/>
+          <w:rFonts w:ascii="微软雅黑" w:eastAsia="微软雅黑" w:hAnsi="微软雅黑" w:cs="Arial"/>
           <w:color w:val="4F4F4F"/>
         </w:rPr>
       </w:pPr>
@@ -2999,7 +3001,7 @@
         <w:shd w:val="clear" w:color="auto" w:fill="EEF0F4"/>
         <w:spacing w:before="0" w:beforeAutospacing="0" w:after="0" w:afterAutospacing="0" w:line="390" w:lineRule="atLeast"/>
         <w:rPr>
-          <w:rFonts w:ascii="微软雅黑" w:eastAsia="微软雅黑" w:hAnsi="微软雅黑" w:cs="Arial" w:hint="eastAsia"/>
+          <w:rFonts w:ascii="微软雅黑" w:eastAsia="微软雅黑" w:hAnsi="微软雅黑" w:cs="Arial"/>
           <w:color w:val="4F4F4F"/>
         </w:rPr>
       </w:pPr>
@@ -3028,7 +3030,7 @@
         <w:shd w:val="clear" w:color="auto" w:fill="EEF0F4"/>
         <w:spacing w:before="0" w:beforeAutospacing="0" w:after="0" w:afterAutospacing="0" w:line="390" w:lineRule="atLeast"/>
         <w:rPr>
-          <w:rFonts w:ascii="微软雅黑" w:eastAsia="微软雅黑" w:hAnsi="微软雅黑" w:cs="Arial" w:hint="eastAsia"/>
+          <w:rFonts w:ascii="微软雅黑" w:eastAsia="微软雅黑" w:hAnsi="微软雅黑" w:cs="Arial"/>
           <w:color w:val="4F4F4F"/>
         </w:rPr>
       </w:pPr>
@@ -3111,7 +3113,7 @@
         <w:shd w:val="clear" w:color="auto" w:fill="EEF0F4"/>
         <w:spacing w:before="0" w:beforeAutospacing="0" w:after="0" w:afterAutospacing="0" w:line="390" w:lineRule="atLeast"/>
         <w:rPr>
-          <w:rFonts w:ascii="微软雅黑" w:eastAsia="微软雅黑" w:hAnsi="微软雅黑" w:cs="Arial" w:hint="eastAsia"/>
+          <w:rFonts w:ascii="微软雅黑" w:eastAsia="微软雅黑" w:hAnsi="微软雅黑" w:cs="Arial"/>
           <w:color w:val="4F4F4F"/>
         </w:rPr>
       </w:pPr>
@@ -3140,7 +3142,7 @@
         <w:shd w:val="clear" w:color="auto" w:fill="EEF0F4"/>
         <w:spacing w:before="0" w:beforeAutospacing="0" w:after="0" w:afterAutospacing="0" w:line="390" w:lineRule="atLeast"/>
         <w:rPr>
-          <w:rFonts w:ascii="微软雅黑" w:eastAsia="微软雅黑" w:hAnsi="微软雅黑" w:cs="Arial" w:hint="eastAsia"/>
+          <w:rFonts w:ascii="微软雅黑" w:eastAsia="微软雅黑" w:hAnsi="微软雅黑" w:cs="Arial"/>
           <w:color w:val="4F4F4F"/>
         </w:rPr>
       </w:pPr>
@@ -3169,7 +3171,7 @@
         <w:shd w:val="clear" w:color="auto" w:fill="FFFFFF"/>
         <w:spacing w:before="0" w:beforeAutospacing="0" w:after="0" w:afterAutospacing="0" w:line="390" w:lineRule="atLeast"/>
         <w:rPr>
-          <w:rFonts w:ascii="微软雅黑" w:eastAsia="微软雅黑" w:hAnsi="微软雅黑" w:hint="eastAsia"/>
+          <w:rFonts w:ascii="微软雅黑" w:eastAsia="微软雅黑" w:hAnsi="微软雅黑"/>
           <w:color w:val="4F4F4F"/>
         </w:rPr>
       </w:pPr>
@@ -3180,7 +3182,7 @@
         <w:shd w:val="clear" w:color="auto" w:fill="FFFFFF"/>
         <w:spacing w:before="0" w:beforeAutospacing="0" w:after="0" w:afterAutospacing="0" w:line="390" w:lineRule="atLeast"/>
         <w:rPr>
-          <w:rFonts w:ascii="微软雅黑" w:eastAsia="微软雅黑" w:hAnsi="微软雅黑" w:hint="eastAsia"/>
+          <w:rFonts w:ascii="微软雅黑" w:eastAsia="微软雅黑" w:hAnsi="微软雅黑"/>
           <w:color w:val="4F4F4F"/>
         </w:rPr>
       </w:pPr>
@@ -3199,7 +3201,7 @@
         <w:shd w:val="clear" w:color="auto" w:fill="FFFFFF"/>
         <w:spacing w:before="0" w:beforeAutospacing="0" w:after="0" w:afterAutospacing="0" w:line="384" w:lineRule="atLeast"/>
         <w:rPr>
-          <w:rFonts w:ascii="微软雅黑" w:eastAsia="微软雅黑" w:hAnsi="微软雅黑" w:hint="eastAsia"/>
+          <w:rFonts w:ascii="微软雅黑" w:eastAsia="微软雅黑" w:hAnsi="微软雅黑"/>
           <w:color w:val="3E3E3E"/>
         </w:rPr>
       </w:pPr>
@@ -3219,7 +3221,7 @@
         <w:shd w:val="clear" w:color="auto" w:fill="FFFFFF"/>
         <w:spacing w:before="0" w:beforeAutospacing="0" w:after="0" w:afterAutospacing="0" w:line="390" w:lineRule="atLeast"/>
         <w:rPr>
-          <w:rFonts w:ascii="微软雅黑" w:eastAsia="微软雅黑" w:hAnsi="微软雅黑" w:hint="eastAsia"/>
+          <w:rFonts w:ascii="微软雅黑" w:eastAsia="微软雅黑" w:hAnsi="微软雅黑"/>
           <w:color w:val="4F4F4F"/>
         </w:rPr>
       </w:pPr>
@@ -3239,7 +3241,7 @@
         <w:shd w:val="clear" w:color="auto" w:fill="FFFFFF"/>
         <w:spacing w:before="0" w:beforeAutospacing="0" w:after="0" w:afterAutospacing="0" w:line="390" w:lineRule="atLeast"/>
         <w:rPr>
-          <w:rFonts w:ascii="微软雅黑" w:eastAsia="微软雅黑" w:hAnsi="微软雅黑" w:hint="eastAsia"/>
+          <w:rFonts w:ascii="微软雅黑" w:eastAsia="微软雅黑" w:hAnsi="微软雅黑"/>
           <w:color w:val="4F4F4F"/>
         </w:rPr>
       </w:pPr>
@@ -3250,7 +3252,7 @@
         <w:shd w:val="clear" w:color="auto" w:fill="FFFFFF"/>
         <w:spacing w:before="0" w:beforeAutospacing="0" w:after="0" w:afterAutospacing="0" w:line="390" w:lineRule="atLeast"/>
         <w:rPr>
-          <w:rFonts w:ascii="微软雅黑" w:eastAsia="微软雅黑" w:hAnsi="微软雅黑" w:hint="eastAsia"/>
+          <w:rFonts w:ascii="微软雅黑" w:eastAsia="微软雅黑" w:hAnsi="微软雅黑"/>
           <w:color w:val="4F4F4F"/>
         </w:rPr>
       </w:pPr>
@@ -3270,7 +3272,7 @@
         <w:shd w:val="clear" w:color="auto" w:fill="FFFFFF"/>
         <w:spacing w:before="0" w:beforeAutospacing="0" w:after="0" w:afterAutospacing="0" w:line="390" w:lineRule="atLeast"/>
         <w:rPr>
-          <w:rFonts w:ascii="微软雅黑" w:eastAsia="微软雅黑" w:hAnsi="微软雅黑" w:hint="eastAsia"/>
+          <w:rFonts w:ascii="微软雅黑" w:eastAsia="微软雅黑" w:hAnsi="微软雅黑"/>
           <w:color w:val="4F4F4F"/>
         </w:rPr>
       </w:pPr>
@@ -3281,7 +3283,7 @@
         <w:shd w:val="clear" w:color="auto" w:fill="FFFFFF"/>
         <w:spacing w:before="0" w:beforeAutospacing="0" w:after="0" w:afterAutospacing="0" w:line="384" w:lineRule="atLeast"/>
         <w:rPr>
-          <w:rFonts w:ascii="微软雅黑" w:eastAsia="微软雅黑" w:hAnsi="微软雅黑" w:hint="eastAsia"/>
+          <w:rFonts w:ascii="微软雅黑" w:eastAsia="微软雅黑" w:hAnsi="微软雅黑"/>
           <w:color w:val="3E3E3E"/>
         </w:rPr>
       </w:pPr>
@@ -3301,7 +3303,7 @@
         <w:shd w:val="clear" w:color="auto" w:fill="FFFFFF"/>
         <w:spacing w:before="0" w:beforeAutospacing="0" w:after="0" w:afterAutospacing="0" w:line="384" w:lineRule="atLeast"/>
         <w:rPr>
-          <w:rFonts w:ascii="微软雅黑" w:eastAsia="微软雅黑" w:hAnsi="微软雅黑" w:hint="eastAsia"/>
+          <w:rFonts w:ascii="微软雅黑" w:eastAsia="微软雅黑" w:hAnsi="微软雅黑"/>
           <w:color w:val="3E3E3E"/>
         </w:rPr>
       </w:pPr>
@@ -3321,7 +3323,7 @@
         <w:shd w:val="clear" w:color="auto" w:fill="FFFFFF"/>
         <w:spacing w:before="0" w:beforeAutospacing="0" w:after="0" w:afterAutospacing="0" w:line="384" w:lineRule="atLeast"/>
         <w:rPr>
-          <w:rFonts w:ascii="微软雅黑" w:eastAsia="微软雅黑" w:hAnsi="微软雅黑" w:hint="eastAsia"/>
+          <w:rFonts w:ascii="微软雅黑" w:eastAsia="微软雅黑" w:hAnsi="微软雅黑"/>
           <w:color w:val="3E3E3E"/>
         </w:rPr>
       </w:pPr>
@@ -3341,7 +3343,7 @@
         <w:shd w:val="clear" w:color="auto" w:fill="FFFFFF"/>
         <w:spacing w:before="0" w:beforeAutospacing="0" w:after="0" w:afterAutospacing="0" w:line="384" w:lineRule="atLeast"/>
         <w:rPr>
-          <w:rFonts w:ascii="微软雅黑" w:eastAsia="微软雅黑" w:hAnsi="微软雅黑" w:hint="eastAsia"/>
+          <w:rFonts w:ascii="微软雅黑" w:eastAsia="微软雅黑" w:hAnsi="微软雅黑"/>
           <w:color w:val="3E3E3E"/>
         </w:rPr>
       </w:pPr>
@@ -3361,7 +3363,7 @@
         <w:shd w:val="clear" w:color="auto" w:fill="FFFFFF"/>
         <w:spacing w:before="0" w:beforeAutospacing="0" w:after="0" w:afterAutospacing="0" w:line="384" w:lineRule="atLeast"/>
         <w:rPr>
-          <w:rFonts w:ascii="微软雅黑" w:eastAsia="微软雅黑" w:hAnsi="微软雅黑" w:hint="eastAsia"/>
+          <w:rFonts w:ascii="微软雅黑" w:eastAsia="微软雅黑" w:hAnsi="微软雅黑"/>
           <w:color w:val="3E3E3E"/>
         </w:rPr>
       </w:pPr>
@@ -3381,7 +3383,7 @@
         <w:shd w:val="clear" w:color="auto" w:fill="FFFFFF"/>
         <w:spacing w:before="0" w:beforeAutospacing="0" w:after="0" w:afterAutospacing="0" w:line="384" w:lineRule="atLeast"/>
         <w:rPr>
-          <w:rFonts w:ascii="微软雅黑" w:eastAsia="微软雅黑" w:hAnsi="微软雅黑" w:hint="eastAsia"/>
+          <w:rFonts w:ascii="微软雅黑" w:eastAsia="微软雅黑" w:hAnsi="微软雅黑"/>
           <w:color w:val="3E3E3E"/>
         </w:rPr>
       </w:pPr>
@@ -3392,7 +3394,7 @@
         <w:shd w:val="clear" w:color="auto" w:fill="FFFFFF"/>
         <w:spacing w:before="0" w:beforeAutospacing="0" w:after="0" w:afterAutospacing="0" w:line="384" w:lineRule="atLeast"/>
         <w:rPr>
-          <w:rFonts w:ascii="微软雅黑" w:eastAsia="微软雅黑" w:hAnsi="微软雅黑" w:hint="eastAsia"/>
+          <w:rFonts w:ascii="微软雅黑" w:eastAsia="微软雅黑" w:hAnsi="微软雅黑"/>
           <w:color w:val="3E3E3E"/>
         </w:rPr>
       </w:pPr>
@@ -3411,7 +3413,7 @@
         <w:shd w:val="clear" w:color="auto" w:fill="FFFFFF"/>
         <w:spacing w:before="0" w:beforeAutospacing="0" w:after="0" w:afterAutospacing="0" w:line="384" w:lineRule="atLeast"/>
         <w:rPr>
-          <w:rFonts w:ascii="微软雅黑" w:eastAsia="微软雅黑" w:hAnsi="微软雅黑" w:hint="eastAsia"/>
+          <w:rFonts w:ascii="微软雅黑" w:eastAsia="微软雅黑" w:hAnsi="微软雅黑"/>
           <w:color w:val="3E3E3E"/>
         </w:rPr>
       </w:pPr>
@@ -3431,7 +3433,7 @@
         <w:shd w:val="clear" w:color="auto" w:fill="FFFFFF"/>
         <w:spacing w:before="0" w:beforeAutospacing="0" w:after="0" w:afterAutospacing="0" w:line="384" w:lineRule="atLeast"/>
         <w:rPr>
-          <w:rFonts w:ascii="微软雅黑" w:eastAsia="微软雅黑" w:hAnsi="微软雅黑" w:hint="eastAsia"/>
+          <w:rFonts w:ascii="微软雅黑" w:eastAsia="微软雅黑" w:hAnsi="微软雅黑"/>
           <w:color w:val="3E3E3E"/>
         </w:rPr>
       </w:pPr>
@@ -3451,7 +3453,7 @@
         <w:shd w:val="clear" w:color="auto" w:fill="FFFFFF"/>
         <w:spacing w:before="0" w:beforeAutospacing="0" w:after="0" w:afterAutospacing="0" w:line="384" w:lineRule="atLeast"/>
         <w:rPr>
-          <w:rFonts w:ascii="微软雅黑" w:eastAsia="微软雅黑" w:hAnsi="微软雅黑" w:hint="eastAsia"/>
+          <w:rFonts w:ascii="微软雅黑" w:eastAsia="微软雅黑" w:hAnsi="微软雅黑"/>
           <w:color w:val="3E3E3E"/>
         </w:rPr>
       </w:pPr>
@@ -3471,7 +3473,7 @@
         <w:shd w:val="clear" w:color="auto" w:fill="FFFFFF"/>
         <w:spacing w:before="0" w:beforeAutospacing="0" w:after="0" w:afterAutospacing="0" w:line="390" w:lineRule="atLeast"/>
         <w:rPr>
-          <w:rFonts w:ascii="微软雅黑" w:eastAsia="微软雅黑" w:hAnsi="微软雅黑" w:hint="eastAsia"/>
+          <w:rFonts w:ascii="微软雅黑" w:eastAsia="微软雅黑" w:hAnsi="微软雅黑"/>
           <w:color w:val="4F4F4F"/>
         </w:rPr>
       </w:pPr>
@@ -3482,7 +3484,7 @@
         <w:shd w:val="clear" w:color="auto" w:fill="FFFFFF"/>
         <w:spacing w:before="0" w:beforeAutospacing="0" w:after="0" w:afterAutospacing="0" w:line="390" w:lineRule="atLeast"/>
         <w:rPr>
-          <w:rFonts w:ascii="微软雅黑" w:eastAsia="微软雅黑" w:hAnsi="微软雅黑" w:hint="eastAsia"/>
+          <w:rFonts w:ascii="微软雅黑" w:eastAsia="微软雅黑" w:hAnsi="微软雅黑"/>
           <w:color w:val="4F4F4F"/>
         </w:rPr>
       </w:pPr>
@@ -3493,7 +3495,7 @@
         <w:shd w:val="clear" w:color="auto" w:fill="FFFFFF"/>
         <w:spacing w:before="0" w:beforeAutospacing="0" w:after="0" w:afterAutospacing="0" w:line="390" w:lineRule="atLeast"/>
         <w:rPr>
-          <w:rFonts w:ascii="微软雅黑" w:eastAsia="微软雅黑" w:hAnsi="微软雅黑" w:hint="eastAsia"/>
+          <w:rFonts w:ascii="微软雅黑" w:eastAsia="微软雅黑" w:hAnsi="微软雅黑"/>
           <w:color w:val="4F4F4F"/>
         </w:rPr>
       </w:pPr>
@@ -3512,7 +3514,7 @@
         <w:shd w:val="clear" w:color="auto" w:fill="FFFFFF"/>
         <w:spacing w:before="0" w:beforeAutospacing="0" w:after="0" w:afterAutospacing="0" w:line="384" w:lineRule="atLeast"/>
         <w:rPr>
-          <w:rFonts w:ascii="微软雅黑" w:eastAsia="微软雅黑" w:hAnsi="微软雅黑" w:hint="eastAsia"/>
+          <w:rFonts w:ascii="微软雅黑" w:eastAsia="微软雅黑" w:hAnsi="微软雅黑"/>
           <w:color w:val="3E3E3E"/>
         </w:rPr>
       </w:pPr>
@@ -3532,7 +3534,7 @@
         <w:shd w:val="clear" w:color="auto" w:fill="FFFFFF"/>
         <w:spacing w:before="0" w:beforeAutospacing="0" w:after="0" w:afterAutospacing="0" w:line="390" w:lineRule="atLeast"/>
         <w:rPr>
-          <w:rFonts w:ascii="微软雅黑" w:eastAsia="微软雅黑" w:hAnsi="微软雅黑" w:hint="eastAsia"/>
+          <w:rFonts w:ascii="微软雅黑" w:eastAsia="微软雅黑" w:hAnsi="微软雅黑"/>
           <w:color w:val="4F4F4F"/>
         </w:rPr>
       </w:pPr>
@@ -3552,7 +3554,7 @@
         <w:shd w:val="clear" w:color="auto" w:fill="FFFFFF"/>
         <w:spacing w:before="0" w:beforeAutospacing="0" w:after="0" w:afterAutospacing="0" w:line="390" w:lineRule="atLeast"/>
         <w:rPr>
-          <w:rFonts w:ascii="微软雅黑" w:eastAsia="微软雅黑" w:hAnsi="微软雅黑" w:hint="eastAsia"/>
+          <w:rFonts w:ascii="微软雅黑" w:eastAsia="微软雅黑" w:hAnsi="微软雅黑"/>
           <w:color w:val="4F4F4F"/>
         </w:rPr>
       </w:pPr>
@@ -3572,7 +3574,7 @@
         <w:shd w:val="clear" w:color="auto" w:fill="FFFFFF"/>
         <w:spacing w:before="0" w:beforeAutospacing="0" w:after="0" w:afterAutospacing="0" w:line="390" w:lineRule="atLeast"/>
         <w:rPr>
-          <w:rFonts w:ascii="微软雅黑" w:eastAsia="微软雅黑" w:hAnsi="微软雅黑" w:hint="eastAsia"/>
+          <w:rFonts w:ascii="微软雅黑" w:eastAsia="微软雅黑" w:hAnsi="微软雅黑"/>
           <w:color w:val="4F4F4F"/>
         </w:rPr>
       </w:pPr>
@@ -3592,7 +3594,7 @@
         <w:shd w:val="clear" w:color="auto" w:fill="FFFFFF"/>
         <w:spacing w:before="0" w:beforeAutospacing="0" w:after="0" w:afterAutospacing="0" w:line="390" w:lineRule="atLeast"/>
         <w:rPr>
-          <w:rFonts w:ascii="微软雅黑" w:eastAsia="微软雅黑" w:hAnsi="微软雅黑" w:hint="eastAsia"/>
+          <w:rFonts w:ascii="微软雅黑" w:eastAsia="微软雅黑" w:hAnsi="微软雅黑"/>
           <w:color w:val="4F4F4F"/>
         </w:rPr>
       </w:pPr>
@@ -3612,7 +3614,7 @@
         <w:shd w:val="clear" w:color="auto" w:fill="FFFFFF"/>
         <w:spacing w:before="0" w:beforeAutospacing="0" w:after="0" w:afterAutospacing="0" w:line="390" w:lineRule="atLeast"/>
         <w:rPr>
-          <w:rFonts w:ascii="微软雅黑" w:eastAsia="微软雅黑" w:hAnsi="微软雅黑" w:hint="eastAsia"/>
+          <w:rFonts w:ascii="微软雅黑" w:eastAsia="微软雅黑" w:hAnsi="微软雅黑"/>
           <w:color w:val="4F4F4F"/>
         </w:rPr>
       </w:pPr>
@@ -3627,15 +3629,7 @@
         <w:t>Chrome：Blink(基于webkit，Google与Opera Software共同开发)</w:t>
       </w:r>
     </w:p>
-    <w:p>
-      <w:pPr>
-        <w:rPr>
-          <w:rFonts w:hint="eastAsia"/>
-        </w:rPr>
-      </w:pPr>
-      <w:bookmarkStart w:id="0" w:name="_GoBack"/>
-      <w:bookmarkEnd w:id="0"/>
-    </w:p>
+    <w:p/>
     <w:sectPr>
       <w:pgSz w:w="11906" w:h="16838"/>
       <w:pgMar w:top="1440" w:right="1800" w:bottom="1440" w:left="1800" w:header="851" w:footer="992" w:gutter="0"/>
